--- a/sdemesol/sde/websvc/templates/apodeiktiko.docx
+++ b/sdemesol/sde/websvc/templates/apodeiktiko.docx
@@ -1,6 +1,6 @@
 
 <file path=word/document.xml><?xml version="1.0" encoding="utf-8"?>
-<w:document xmlns:wpc="http://schemas.microsoft.com/office/word/2010/wordprocessingCanvas" xmlns:cx="http://schemas.microsoft.com/office/drawing/2014/chartex" xmlns:cx1="http://schemas.microsoft.com/office/drawing/2015/9/8/chartex" xmlns:cx2="http://schemas.microsoft.com/office/drawing/2015/10/21/chartex" xmlns:cx3="http://schemas.microsoft.com/office/drawing/2016/5/9/chartex" xmlns:cx4="http://schemas.microsoft.com/office/drawing/2016/5/10/chartex" xmlns:cx5="http://schemas.microsoft.com/office/drawing/2016/5/11/chartex" xmlns:cx6="http://schemas.microsoft.com/office/drawing/2016/5/12/chartex" xmlns:cx7="http://schemas.microsoft.com/office/drawing/2016/5/13/chartex" xmlns:cx8="http://schemas.microsoft.com/office/drawing/2016/5/14/chartex" xmlns:mc="http://schemas.openxmlformats.org/markup-compatibility/2006" xmlns:aink="http://schemas.microsoft.com/office/drawing/2016/ink" xmlns:am3d="http://schemas.microsoft.com/office/drawing/2017/model3d" xmlns:o="urn:schemas-microsoft-com:office:office" xmlns:oel="http://schemas.microsoft.com/office/2019/extlst" xmlns:r="http://schemas.openxmlformats.org/officeDocument/2006/relationships" xmlns:m="http://schemas.openxmlformats.org/officeDocument/2006/math" xmlns:v="urn:schemas-microsoft-com:vml" xmlns:wp14="http://schemas.microsoft.com/office/word/2010/wordprocessingDrawing" xmlns:wp="http://schemas.openxmlformats.org/drawingml/2006/wordprocessingDrawing" xmlns:w10="urn:schemas-microsoft-com:office:word" xmlns:w="http://schemas.openxmlformats.org/wordprocessingml/2006/main" xmlns:w14="http://schemas.microsoft.com/office/word/2010/wordml" xmlns:w15="http://schemas.microsoft.com/office/word/2012/wordml" xmlns:w16cex="http://schemas.microsoft.com/office/word/2018/wordml/cex" xmlns:w16cid="http://schemas.microsoft.com/office/word/2016/wordml/cid" xmlns:w16="http://schemas.microsoft.com/office/word/2018/wordml" xmlns:w16sdtdh="http://schemas.microsoft.com/office/word/2020/wordml/sdtdatahash" xmlns:w16se="http://schemas.microsoft.com/office/word/2015/wordml/symex" xmlns:wpg="http://schemas.microsoft.com/office/word/2010/wordprocessingGroup" xmlns:wpi="http://schemas.microsoft.com/office/word/2010/wordprocessingInk" xmlns:wne="http://schemas.microsoft.com/office/word/2006/wordml" xmlns:wps="http://schemas.microsoft.com/office/word/2010/wordprocessingShape" mc:Ignorable="w14 w15 w16se w16cid w16 w16cex w16sdtdh wp14">
+<w:document xmlns:wpc="http://schemas.microsoft.com/office/word/2010/wordprocessingCanvas" xmlns:cx="http://schemas.microsoft.com/office/drawing/2014/chartex" xmlns:cx1="http://schemas.microsoft.com/office/drawing/2015/9/8/chartex" xmlns:cx2="http://schemas.microsoft.com/office/drawing/2015/10/21/chartex" xmlns:cx3="http://schemas.microsoft.com/office/drawing/2016/5/9/chartex" xmlns:cx4="http://schemas.microsoft.com/office/drawing/2016/5/10/chartex" xmlns:cx5="http://schemas.microsoft.com/office/drawing/2016/5/11/chartex" xmlns:cx6="http://schemas.microsoft.com/office/drawing/2016/5/12/chartex" xmlns:cx7="http://schemas.microsoft.com/office/drawing/2016/5/13/chartex" xmlns:cx8="http://schemas.microsoft.com/office/drawing/2016/5/14/chartex" xmlns:mc="http://schemas.openxmlformats.org/markup-compatibility/2006" xmlns:aink="http://schemas.microsoft.com/office/drawing/2016/ink" xmlns:am3d="http://schemas.microsoft.com/office/drawing/2017/model3d" xmlns:o="urn:schemas-microsoft-com:office:office" xmlns:r="http://schemas.openxmlformats.org/officeDocument/2006/relationships" xmlns:m="http://schemas.openxmlformats.org/officeDocument/2006/math" xmlns:v="urn:schemas-microsoft-com:vml" xmlns:wp14="http://schemas.microsoft.com/office/word/2010/wordprocessingDrawing" xmlns:wp="http://schemas.openxmlformats.org/drawingml/2006/wordprocessingDrawing" xmlns:w10="urn:schemas-microsoft-com:office:word" xmlns:w="http://schemas.openxmlformats.org/wordprocessingml/2006/main" xmlns:w14="http://schemas.microsoft.com/office/word/2010/wordml" xmlns:w15="http://schemas.microsoft.com/office/word/2012/wordml" xmlns:w16cid="http://schemas.microsoft.com/office/word/2016/wordml/cid" xmlns:w16se="http://schemas.microsoft.com/office/word/2015/wordml/symex" xmlns:wpg="http://schemas.microsoft.com/office/word/2010/wordprocessingGroup" xmlns:wpi="http://schemas.microsoft.com/office/word/2010/wordprocessingInk" xmlns:wne="http://schemas.microsoft.com/office/word/2006/wordml" xmlns:wps="http://schemas.microsoft.com/office/word/2010/wordprocessingShape" mc:Ignorable="w14 w15 w16se w16cid wp14">
   <w:body>
     <w:p>
       <w:pPr>
@@ -312,7 +312,7 @@
               </wp:anchor>
             </w:drawing>
           </mc:Choice>
-          <mc:Fallback>
+          <mc:Fallback xmlns:w16sdtdh="http://schemas.microsoft.com/office/word/2020/wordml/sdtdatahash" xmlns:w16="http://schemas.microsoft.com/office/word/2018/wordml" xmlns:w16cex="http://schemas.microsoft.com/office/word/2018/wordml/cex" xmlns:oel="http://schemas.microsoft.com/office/2019/extlst">
             <w:pict>
               <v:rect w14:anchorId="3B875634" id="Rectangle 27" o:spid="_x0000_s1026" style="position:absolute;margin-left:-63pt;margin-top:-45pt;width:531pt;height:801pt;z-index:251658240;visibility:visible;mso-wrap-style:square;mso-width-percent:0;mso-height-percent:0;mso-wrap-distance-left:9pt;mso-wrap-distance-top:0;mso-wrap-distance-right:9pt;mso-wrap-distance-bottom:0;mso-position-horizontal:absolute;mso-position-horizontal-relative:text;mso-position-vertical:absolute;mso-position-vertical-relative:text;mso-width-percent:0;mso-height-percent:0;mso-width-relative:page;mso-height-relative:page;v-text-anchor:top" o:gfxdata="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" filled="f" strokecolor="#339" strokeweight="4pt">
                 <v:stroke linestyle="thinThick"/>
@@ -895,6 +895,7 @@
         </w:rPr>
         <w:t>.</w:t>
       </w:r>
+      <w:proofErr w:type="spellStart"/>
       <w:r>
         <w:rPr>
           <w:rFonts w:ascii="Arial" w:hAnsi="Arial" w:cs="Arial"/>
@@ -905,6 +906,7 @@
         </w:rPr>
         <w:t>titleprotocolnumber</w:t>
       </w:r>
+      <w:proofErr w:type="spellEnd"/>
       <w:r>
         <w:rPr>
           <w:rFonts w:ascii="Arial" w:hAnsi="Arial" w:cs="Arial"/>
@@ -970,6 +972,7 @@
         </w:rPr>
         <w:t>.</w:t>
       </w:r>
+      <w:proofErr w:type="spellStart"/>
       <w:r>
         <w:rPr>
           <w:rFonts w:ascii="Arial" w:hAnsi="Arial" w:cs="Arial"/>
@@ -980,6 +983,7 @@
         </w:rPr>
         <w:t>ipikootita</w:t>
       </w:r>
+      <w:proofErr w:type="spellEnd"/>
       <w:r>
         <w:rPr>
           <w:rFonts w:ascii="Arial" w:hAnsi="Arial" w:cs="Arial"/>
@@ -1057,6 +1061,7 @@
         </w:rPr>
         <w:t>.</w:t>
       </w:r>
+      <w:proofErr w:type="spellStart"/>
       <w:r>
         <w:rPr>
           <w:rFonts w:ascii="Arial" w:hAnsi="Arial" w:cs="Arial"/>
@@ -1067,6 +1072,7 @@
         </w:rPr>
         <w:t>mitroo</w:t>
       </w:r>
+      <w:proofErr w:type="spellEnd"/>
       <w:r>
         <w:rPr>
           <w:rFonts w:ascii="Arial" w:hAnsi="Arial" w:cs="Arial"/>
@@ -1162,6 +1168,7 @@
         </w:rPr>
         <w:t>.</w:t>
       </w:r>
+      <w:proofErr w:type="spellStart"/>
       <w:r>
         <w:rPr>
           <w:rFonts w:ascii="Arial" w:hAnsi="Arial" w:cs="Arial"/>
@@ -1172,6 +1179,7 @@
         </w:rPr>
         <w:t>mitrooar</w:t>
       </w:r>
+      <w:proofErr w:type="spellEnd"/>
       <w:r>
         <w:rPr>
           <w:rFonts w:ascii="Arial" w:hAnsi="Arial" w:cs="Arial"/>
@@ -1294,6 +1302,7 @@
         </w:rPr>
         <w:t>.</w:t>
       </w:r>
+      <w:proofErr w:type="spellStart"/>
       <w:r>
         <w:rPr>
           <w:rFonts w:ascii="Arial" w:hAnsi="Arial" w:cs="Arial"/>
@@ -1304,6 +1313,7 @@
         </w:rPr>
         <w:t>dimotologio</w:t>
       </w:r>
+      <w:proofErr w:type="spellEnd"/>
       <w:r>
         <w:rPr>
           <w:rFonts w:ascii="Arial" w:hAnsi="Arial" w:cs="Arial"/>
@@ -1447,6 +1457,7 @@
         </w:rPr>
         <w:t>.</w:t>
       </w:r>
+      <w:proofErr w:type="spellStart"/>
       <w:r>
         <w:rPr>
           <w:rFonts w:ascii="Arial" w:hAnsi="Arial" w:cs="Arial"/>
@@ -1457,6 +1468,7 @@
         </w:rPr>
         <w:t>dimos</w:t>
       </w:r>
+      <w:proofErr w:type="spellEnd"/>
       <w:r>
         <w:rPr>
           <w:rFonts w:ascii="Arial" w:hAnsi="Arial" w:cs="Arial"/>
@@ -1603,6 +1615,7 @@
         </w:rPr>
         <w:t>.</w:t>
       </w:r>
+      <w:proofErr w:type="spellStart"/>
       <w:r>
         <w:rPr>
           <w:rFonts w:ascii="Arial" w:hAnsi="Arial" w:cs="Arial"/>
@@ -1613,6 +1626,7 @@
         </w:rPr>
         <w:t>arthro</w:t>
       </w:r>
+      <w:proofErr w:type="spellEnd"/>
       <w:r>
         <w:rPr>
           <w:rFonts w:ascii="Arial" w:hAnsi="Arial" w:cs="Arial"/>
@@ -1622,6 +1636,7 @@
         </w:rPr>
         <w:t xml:space="preserve">] </w:t>
       </w:r>
+      <w:proofErr w:type="spellStart"/>
       <w:r>
         <w:rPr>
           <w:rFonts w:ascii="Arial" w:hAnsi="Arial" w:cs="Arial"/>
@@ -1631,6 +1646,7 @@
         </w:rPr>
         <w:t>εκπαιδευόμ</w:t>
       </w:r>
+      <w:proofErr w:type="spellEnd"/>
       <w:r>
         <w:rPr>
           <w:rFonts w:ascii="Arial" w:hAnsi="Arial" w:cs="Arial"/>
@@ -1659,6 +1675,7 @@
         </w:rPr>
         <w:t>.</w:t>
       </w:r>
+      <w:proofErr w:type="spellStart"/>
       <w:r>
         <w:rPr>
           <w:rFonts w:ascii="Arial" w:hAnsi="Arial" w:cs="Arial"/>
@@ -1669,6 +1686,7 @@
         </w:rPr>
         <w:t>katalixi</w:t>
       </w:r>
+      <w:proofErr w:type="spellEnd"/>
       <w:r>
         <w:rPr>
           <w:rFonts w:ascii="Arial" w:hAnsi="Arial" w:cs="Arial"/>
@@ -1697,6 +1715,7 @@
         </w:rPr>
         <w:t>.</w:t>
       </w:r>
+      <w:proofErr w:type="spellStart"/>
       <w:r>
         <w:rPr>
           <w:rFonts w:ascii="Arial" w:hAnsi="Arial" w:cs="Arial"/>
@@ -1707,6 +1726,7 @@
         </w:rPr>
         <w:t>firstname</w:t>
       </w:r>
+      <w:proofErr w:type="spellEnd"/>
       <w:r>
         <w:rPr>
           <w:rFonts w:ascii="Arial" w:hAnsi="Arial" w:cs="Arial"/>
@@ -1792,6 +1812,7 @@
         </w:rPr>
         <w:t>.</w:t>
       </w:r>
+      <w:proofErr w:type="spellStart"/>
       <w:r>
         <w:rPr>
           <w:rFonts w:ascii="Arial" w:hAnsi="Arial" w:cs="Arial"/>
@@ -1802,6 +1823,7 @@
         </w:rPr>
         <w:t>lname</w:t>
       </w:r>
+      <w:proofErr w:type="spellEnd"/>
       <w:r>
         <w:rPr>
           <w:rFonts w:ascii="Arial" w:hAnsi="Arial" w:cs="Arial"/>
@@ -1857,6 +1879,7 @@
         </w:rPr>
         <w:t>.</w:t>
       </w:r>
+      <w:proofErr w:type="spellStart"/>
       <w:r>
         <w:rPr>
           <w:rFonts w:ascii="Arial" w:hAnsi="Arial" w:cs="Arial"/>
@@ -1877,6 +1900,7 @@
         </w:rPr>
         <w:t>ame</w:t>
       </w:r>
+      <w:proofErr w:type="spellEnd"/>
       <w:r>
         <w:rPr>
           <w:rFonts w:ascii="Arial" w:hAnsi="Arial" w:cs="Arial"/>
@@ -1941,6 +1965,7 @@
         </w:rPr>
         <w:t>.</w:t>
       </w:r>
+      <w:proofErr w:type="spellStart"/>
       <w:r>
         <w:rPr>
           <w:rFonts w:ascii="Arial" w:hAnsi="Arial" w:cs="Arial"/>
@@ -1951,6 +1976,7 @@
         </w:rPr>
         <w:t>mname</w:t>
       </w:r>
+      <w:proofErr w:type="spellEnd"/>
       <w:r>
         <w:rPr>
           <w:rFonts w:ascii="Arial" w:hAnsi="Arial" w:cs="Arial"/>
@@ -2205,6 +2231,17 @@
         </w:rPr>
         <w:t>Μεσολογγίου</w:t>
       </w:r>
+      <w:r>
+        <w:rPr>
+          <w:rFonts w:ascii="Arial" w:hAnsi="Arial" w:cs="Arial"/>
+          <w:color w:val="000066"/>
+          <w:sz w:val="23"/>
+          <w:szCs w:val="23"/>
+        </w:rPr>
+        <w:t>.</w:t>
+      </w:r>
+      <w:bookmarkStart w:id="0" w:name="_GoBack"/>
+      <w:bookmarkEnd w:id="0"/>
     </w:p>
     <w:p>
       <w:pPr>
@@ -2272,6 +2309,7 @@
         </w:rPr>
         <w:t>[a.</w:t>
       </w:r>
+      <w:proofErr w:type="spellStart"/>
       <w:r>
         <w:rPr>
           <w:rFonts w:ascii="Arial" w:hAnsi="Arial" w:cs="Arial"/>
@@ -2282,6 +2320,7 @@
         </w:rPr>
         <w:t>endiaferon</w:t>
       </w:r>
+      <w:proofErr w:type="spellEnd"/>
       <w:r>
         <w:rPr>
           <w:rFonts w:ascii="Arial" w:hAnsi="Arial" w:cs="Arial"/>
@@ -2318,6 +2357,7 @@
         </w:rPr>
         <w:t>[a.</w:t>
       </w:r>
+      <w:proofErr w:type="spellStart"/>
       <w:r>
         <w:rPr>
           <w:rFonts w:ascii="Arial" w:hAnsi="Arial" w:cs="Arial"/>
@@ -2328,6 +2368,7 @@
         </w:rPr>
         <w:t>antapokrisi</w:t>
       </w:r>
+      <w:proofErr w:type="spellEnd"/>
       <w:r>
         <w:rPr>
           <w:rFonts w:ascii="Arial" w:hAnsi="Arial" w:cs="Arial"/>
@@ -2344,16 +2385,76 @@
           <w:sz w:val="23"/>
           <w:szCs w:val="23"/>
         </w:rPr>
-        <w:t xml:space="preserve"> στις απαιτήσεις του προγράμματος σπουδών, σύμφωνα με την υπ’ αρ. </w:t>
-      </w:r>
-      <w:r>
-        <w:rPr>
-          <w:rFonts w:ascii="Arial" w:hAnsi="Arial" w:cs="Arial"/>
-          <w:color w:val="000066"/>
-          <w:sz w:val="23"/>
-          <w:szCs w:val="23"/>
-        </w:rPr>
-        <w:t xml:space="preserve">[onshow.praxi]/[onshow.praxiprotocoldate], </w:t>
+        <w:t xml:space="preserve"> στις απαιτήσεις του προγράμματος σπουδών, σύμφωνα με την υπ’ </w:t>
+      </w:r>
+      <w:proofErr w:type="spellStart"/>
+      <w:r>
+        <w:rPr>
+          <w:rFonts w:ascii="Arial" w:hAnsi="Arial" w:cs="Arial"/>
+          <w:color w:val="000066"/>
+          <w:sz w:val="23"/>
+          <w:szCs w:val="23"/>
+        </w:rPr>
+        <w:t>αρ</w:t>
+      </w:r>
+      <w:proofErr w:type="spellEnd"/>
+      <w:r>
+        <w:rPr>
+          <w:rFonts w:ascii="Arial" w:hAnsi="Arial" w:cs="Arial"/>
+          <w:color w:val="000066"/>
+          <w:sz w:val="23"/>
+          <w:szCs w:val="23"/>
+        </w:rPr>
+        <w:t xml:space="preserve">. </w:t>
+      </w:r>
+      <w:r>
+        <w:rPr>
+          <w:rFonts w:ascii="Arial" w:hAnsi="Arial" w:cs="Arial"/>
+          <w:color w:val="000066"/>
+          <w:sz w:val="23"/>
+          <w:szCs w:val="23"/>
+        </w:rPr>
+        <w:t>[</w:t>
+      </w:r>
+      <w:proofErr w:type="spellStart"/>
+      <w:r>
+        <w:rPr>
+          <w:rFonts w:ascii="Arial" w:hAnsi="Arial" w:cs="Arial"/>
+          <w:color w:val="000066"/>
+          <w:sz w:val="23"/>
+          <w:szCs w:val="23"/>
+        </w:rPr>
+        <w:t>onshow.praxi</w:t>
+      </w:r>
+      <w:proofErr w:type="spellEnd"/>
+      <w:r>
+        <w:rPr>
+          <w:rFonts w:ascii="Arial" w:hAnsi="Arial" w:cs="Arial"/>
+          <w:color w:val="000066"/>
+          <w:sz w:val="23"/>
+          <w:szCs w:val="23"/>
+        </w:rPr>
+        <w:t>]/[</w:t>
+      </w:r>
+      <w:proofErr w:type="spellStart"/>
+      <w:r>
+        <w:rPr>
+          <w:rFonts w:ascii="Arial" w:hAnsi="Arial" w:cs="Arial"/>
+          <w:color w:val="000066"/>
+          <w:sz w:val="23"/>
+          <w:szCs w:val="23"/>
+        </w:rPr>
+        <w:t>onshow.praxiprotocoldate</w:t>
+      </w:r>
+      <w:proofErr w:type="spellEnd"/>
+      <w:r>
+        <w:rPr>
+          <w:rFonts w:ascii="Arial" w:hAnsi="Arial" w:cs="Arial"/>
+          <w:color w:val="000066"/>
+          <w:sz w:val="23"/>
+          <w:szCs w:val="23"/>
+        </w:rPr>
+        <w:t xml:space="preserve">], </w:t>
       </w:r>
       <w:r>
         <w:rPr>
@@ -2532,7 +2633,7 @@
     </w:p>
     <w:p>
       <w:pPr>
-        <w:pStyle w:val="Footer"/>
+        <w:pStyle w:val="a4"/>
         <w:tabs>
           <w:tab w:val="clear" w:pos="4153"/>
           <w:tab w:val="clear" w:pos="8306"/>
@@ -2548,7 +2649,7 @@
     </w:p>
     <w:p>
       <w:pPr>
-        <w:pStyle w:val="Footer"/>
+        <w:pStyle w:val="a4"/>
         <w:tabs>
           <w:tab w:val="clear" w:pos="4153"/>
           <w:tab w:val="clear" w:pos="8306"/>
@@ -2637,7 +2738,7 @@
 </file>
 
 <file path=word/endnotes.xml><?xml version="1.0" encoding="utf-8"?>
-<w:endnotes xmlns:wpc="http://schemas.microsoft.com/office/word/2010/wordprocessingCanvas" xmlns:cx="http://schemas.microsoft.com/office/drawing/2014/chartex" xmlns:cx1="http://schemas.microsoft.com/office/drawing/2015/9/8/chartex" xmlns:cx2="http://schemas.microsoft.com/office/drawing/2015/10/21/chartex" xmlns:cx3="http://schemas.microsoft.com/office/drawing/2016/5/9/chartex" xmlns:cx4="http://schemas.microsoft.com/office/drawing/2016/5/10/chartex" xmlns:cx5="http://schemas.microsoft.com/office/drawing/2016/5/11/chartex" xmlns:cx6="http://schemas.microsoft.com/office/drawing/2016/5/12/chartex" xmlns:cx7="http://schemas.microsoft.com/office/drawing/2016/5/13/chartex" xmlns:cx8="http://schemas.microsoft.com/office/drawing/2016/5/14/chartex" xmlns:mc="http://schemas.openxmlformats.org/markup-compatibility/2006" xmlns:aink="http://schemas.microsoft.com/office/drawing/2016/ink" xmlns:am3d="http://schemas.microsoft.com/office/drawing/2017/model3d" xmlns:o="urn:schemas-microsoft-com:office:office" xmlns:oel="http://schemas.microsoft.com/office/2019/extlst" xmlns:r="http://schemas.openxmlformats.org/officeDocument/2006/relationships" xmlns:m="http://schemas.openxmlformats.org/officeDocument/2006/math" xmlns:v="urn:schemas-microsoft-com:vml" xmlns:wp14="http://schemas.microsoft.com/office/word/2010/wordprocessingDrawing" xmlns:wp="http://schemas.openxmlformats.org/drawingml/2006/wordprocessingDrawing" xmlns:w10="urn:schemas-microsoft-com:office:word" xmlns:w="http://schemas.openxmlformats.org/wordprocessingml/2006/main" xmlns:w14="http://schemas.microsoft.com/office/word/2010/wordml" xmlns:w15="http://schemas.microsoft.com/office/word/2012/wordml" xmlns:w16cex="http://schemas.microsoft.com/office/word/2018/wordml/cex" xmlns:w16cid="http://schemas.microsoft.com/office/word/2016/wordml/cid" xmlns:w16="http://schemas.microsoft.com/office/word/2018/wordml" xmlns:w16sdtdh="http://schemas.microsoft.com/office/word/2020/wordml/sdtdatahash" xmlns:w16se="http://schemas.microsoft.com/office/word/2015/wordml/symex" xmlns:wpg="http://schemas.microsoft.com/office/word/2010/wordprocessingGroup" xmlns:wpi="http://schemas.microsoft.com/office/word/2010/wordprocessingInk" xmlns:wne="http://schemas.microsoft.com/office/word/2006/wordml" xmlns:wps="http://schemas.microsoft.com/office/word/2010/wordprocessingShape" mc:Ignorable="w14 w15 w16se w16cid w16 w16cex w16sdtdh wp14">
+<w:endnotes xmlns:wpc="http://schemas.microsoft.com/office/word/2010/wordprocessingCanvas" xmlns:cx="http://schemas.microsoft.com/office/drawing/2014/chartex" xmlns:cx1="http://schemas.microsoft.com/office/drawing/2015/9/8/chartex" xmlns:cx2="http://schemas.microsoft.com/office/drawing/2015/10/21/chartex" xmlns:cx3="http://schemas.microsoft.com/office/drawing/2016/5/9/chartex" xmlns:cx4="http://schemas.microsoft.com/office/drawing/2016/5/10/chartex" xmlns:cx5="http://schemas.microsoft.com/office/drawing/2016/5/11/chartex" xmlns:cx6="http://schemas.microsoft.com/office/drawing/2016/5/12/chartex" xmlns:cx7="http://schemas.microsoft.com/office/drawing/2016/5/13/chartex" xmlns:cx8="http://schemas.microsoft.com/office/drawing/2016/5/14/chartex" xmlns:mc="http://schemas.openxmlformats.org/markup-compatibility/2006" xmlns:aink="http://schemas.microsoft.com/office/drawing/2016/ink" xmlns:am3d="http://schemas.microsoft.com/office/drawing/2017/model3d" xmlns:o="urn:schemas-microsoft-com:office:office" xmlns:r="http://schemas.openxmlformats.org/officeDocument/2006/relationships" xmlns:m="http://schemas.openxmlformats.org/officeDocument/2006/math" xmlns:v="urn:schemas-microsoft-com:vml" xmlns:wp14="http://schemas.microsoft.com/office/word/2010/wordprocessingDrawing" xmlns:wp="http://schemas.openxmlformats.org/drawingml/2006/wordprocessingDrawing" xmlns:w10="urn:schemas-microsoft-com:office:word" xmlns:w="http://schemas.openxmlformats.org/wordprocessingml/2006/main" xmlns:w14="http://schemas.microsoft.com/office/word/2010/wordml" xmlns:w15="http://schemas.microsoft.com/office/word/2012/wordml" xmlns:w16cid="http://schemas.microsoft.com/office/word/2016/wordml/cid" xmlns:w16se="http://schemas.microsoft.com/office/word/2015/wordml/symex" xmlns:wpg="http://schemas.microsoft.com/office/word/2010/wordprocessingGroup" xmlns:wpi="http://schemas.microsoft.com/office/word/2010/wordprocessingInk" xmlns:wne="http://schemas.microsoft.com/office/word/2006/wordml" xmlns:wps="http://schemas.microsoft.com/office/word/2010/wordprocessingShape" mc:Ignorable="w14 w15 w16se w16cid wp14">
   <w:endnote w:type="separator" w:id="-1">
     <w:p>
       <w:r>
@@ -2656,7 +2757,7 @@
 </file>
 
 <file path=word/footnotes.xml><?xml version="1.0" encoding="utf-8"?>
-<w:footnotes xmlns:wpc="http://schemas.microsoft.com/office/word/2010/wordprocessingCanvas" xmlns:cx="http://schemas.microsoft.com/office/drawing/2014/chartex" xmlns:cx1="http://schemas.microsoft.com/office/drawing/2015/9/8/chartex" xmlns:cx2="http://schemas.microsoft.com/office/drawing/2015/10/21/chartex" xmlns:cx3="http://schemas.microsoft.com/office/drawing/2016/5/9/chartex" xmlns:cx4="http://schemas.microsoft.com/office/drawing/2016/5/10/chartex" xmlns:cx5="http://schemas.microsoft.com/office/drawing/2016/5/11/chartex" xmlns:cx6="http://schemas.microsoft.com/office/drawing/2016/5/12/chartex" xmlns:cx7="http://schemas.microsoft.com/office/drawing/2016/5/13/chartex" xmlns:cx8="http://schemas.microsoft.com/office/drawing/2016/5/14/chartex" xmlns:mc="http://schemas.openxmlformats.org/markup-compatibility/2006" xmlns:aink="http://schemas.microsoft.com/office/drawing/2016/ink" xmlns:am3d="http://schemas.microsoft.com/office/drawing/2017/model3d" xmlns:o="urn:schemas-microsoft-com:office:office" xmlns:oel="http://schemas.microsoft.com/office/2019/extlst" xmlns:r="http://schemas.openxmlformats.org/officeDocument/2006/relationships" xmlns:m="http://schemas.openxmlformats.org/officeDocument/2006/math" xmlns:v="urn:schemas-microsoft-com:vml" xmlns:wp14="http://schemas.microsoft.com/office/word/2010/wordprocessingDrawing" xmlns:wp="http://schemas.openxmlformats.org/drawingml/2006/wordprocessingDrawing" xmlns:w10="urn:schemas-microsoft-com:office:word" xmlns:w="http://schemas.openxmlformats.org/wordprocessingml/2006/main" xmlns:w14="http://schemas.microsoft.com/office/word/2010/wordml" xmlns:w15="http://schemas.microsoft.com/office/word/2012/wordml" xmlns:w16cex="http://schemas.microsoft.com/office/word/2018/wordml/cex" xmlns:w16cid="http://schemas.microsoft.com/office/word/2016/wordml/cid" xmlns:w16="http://schemas.microsoft.com/office/word/2018/wordml" xmlns:w16sdtdh="http://schemas.microsoft.com/office/word/2020/wordml/sdtdatahash" xmlns:w16se="http://schemas.microsoft.com/office/word/2015/wordml/symex" xmlns:wpg="http://schemas.microsoft.com/office/word/2010/wordprocessingGroup" xmlns:wpi="http://schemas.microsoft.com/office/word/2010/wordprocessingInk" xmlns:wne="http://schemas.microsoft.com/office/word/2006/wordml" xmlns:wps="http://schemas.microsoft.com/office/word/2010/wordprocessingShape" mc:Ignorable="w14 w15 w16se w16cid w16 w16cex w16sdtdh wp14">
+<w:footnotes xmlns:wpc="http://schemas.microsoft.com/office/word/2010/wordprocessingCanvas" xmlns:cx="http://schemas.microsoft.com/office/drawing/2014/chartex" xmlns:cx1="http://schemas.microsoft.com/office/drawing/2015/9/8/chartex" xmlns:cx2="http://schemas.microsoft.com/office/drawing/2015/10/21/chartex" xmlns:cx3="http://schemas.microsoft.com/office/drawing/2016/5/9/chartex" xmlns:cx4="http://schemas.microsoft.com/office/drawing/2016/5/10/chartex" xmlns:cx5="http://schemas.microsoft.com/office/drawing/2016/5/11/chartex" xmlns:cx6="http://schemas.microsoft.com/office/drawing/2016/5/12/chartex" xmlns:cx7="http://schemas.microsoft.com/office/drawing/2016/5/13/chartex" xmlns:cx8="http://schemas.microsoft.com/office/drawing/2016/5/14/chartex" xmlns:mc="http://schemas.openxmlformats.org/markup-compatibility/2006" xmlns:aink="http://schemas.microsoft.com/office/drawing/2016/ink" xmlns:am3d="http://schemas.microsoft.com/office/drawing/2017/model3d" xmlns:o="urn:schemas-microsoft-com:office:office" xmlns:r="http://schemas.openxmlformats.org/officeDocument/2006/relationships" xmlns:m="http://schemas.openxmlformats.org/officeDocument/2006/math" xmlns:v="urn:schemas-microsoft-com:vml" xmlns:wp14="http://schemas.microsoft.com/office/word/2010/wordprocessingDrawing" xmlns:wp="http://schemas.openxmlformats.org/drawingml/2006/wordprocessingDrawing" xmlns:w10="urn:schemas-microsoft-com:office:word" xmlns:w="http://schemas.openxmlformats.org/wordprocessingml/2006/main" xmlns:w14="http://schemas.microsoft.com/office/word/2010/wordml" xmlns:w15="http://schemas.microsoft.com/office/word/2012/wordml" xmlns:w16cid="http://schemas.microsoft.com/office/word/2016/wordml/cid" xmlns:w16se="http://schemas.microsoft.com/office/word/2015/wordml/symex" xmlns:wpg="http://schemas.microsoft.com/office/word/2010/wordprocessingGroup" xmlns:wpi="http://schemas.microsoft.com/office/word/2010/wordprocessingInk" xmlns:wne="http://schemas.microsoft.com/office/word/2006/wordml" xmlns:wps="http://schemas.microsoft.com/office/word/2010/wordprocessingShape" mc:Ignorable="w14 w15 w16se w16cid wp14">
   <w:footnote w:type="separator" w:id="-1">
     <w:p>
       <w:r>
@@ -2675,7 +2776,7 @@
 </file>
 
 <file path=word/styles.xml><?xml version="1.0" encoding="utf-8"?>
-<w:styles xmlns:mc="http://schemas.openxmlformats.org/markup-compatibility/2006" xmlns:r="http://schemas.openxmlformats.org/officeDocument/2006/relationships" xmlns:w="http://schemas.openxmlformats.org/wordprocessingml/2006/main" xmlns:w14="http://schemas.microsoft.com/office/word/2010/wordml" xmlns:w15="http://schemas.microsoft.com/office/word/2012/wordml" xmlns:w16cex="http://schemas.microsoft.com/office/word/2018/wordml/cex" xmlns:w16cid="http://schemas.microsoft.com/office/word/2016/wordml/cid" xmlns:w16="http://schemas.microsoft.com/office/word/2018/wordml" xmlns:w16sdtdh="http://schemas.microsoft.com/office/word/2020/wordml/sdtdatahash" xmlns:w16se="http://schemas.microsoft.com/office/word/2015/wordml/symex" mc:Ignorable="w14 w15 w16se w16cid w16 w16cex w16sdtdh">
+<w:styles xmlns:mc="http://schemas.openxmlformats.org/markup-compatibility/2006" xmlns:r="http://schemas.openxmlformats.org/officeDocument/2006/relationships" xmlns:w="http://schemas.openxmlformats.org/wordprocessingml/2006/main" xmlns:w14="http://schemas.microsoft.com/office/word/2010/wordml" xmlns:w15="http://schemas.microsoft.com/office/word/2012/wordml" xmlns:w16cid="http://schemas.microsoft.com/office/word/2016/wordml/cid" xmlns:w16se="http://schemas.microsoft.com/office/word/2015/wordml/symex" mc:Ignorable="w14 w15 w16se w16cid">
   <w:docDefaults>
     <w:rPrDefault>
       <w:rPr>
@@ -2685,7 +2786,7 @@
     </w:rPrDefault>
     <w:pPrDefault/>
   </w:docDefaults>
-  <w:latentStyles w:defLockedState="0" w:defUIPriority="0" w:defSemiHidden="0" w:defUnhideWhenUsed="0" w:defQFormat="0" w:count="376">
+  <w:latentStyles w:defLockedState="0" w:defUIPriority="0" w:defSemiHidden="0" w:defUnhideWhenUsed="0" w:defQFormat="0" w:count="375">
     <w:lsdException w:name="Normal" w:qFormat="1"/>
     <w:lsdException w:name="heading 1" w:qFormat="1"/>
     <w:lsdException w:name="heading 2" w:semiHidden="1" w:unhideWhenUsed="1" w:qFormat="1"/>
@@ -2965,9 +3066,8 @@
     <w:lsdException w:name="Smart Hyperlink" w:semiHidden="1" w:uiPriority="99" w:unhideWhenUsed="1"/>
     <w:lsdException w:name="Hashtag" w:semiHidden="1" w:uiPriority="99" w:unhideWhenUsed="1"/>
     <w:lsdException w:name="Unresolved Mention" w:semiHidden="1" w:uiPriority="99" w:unhideWhenUsed="1"/>
-    <w:lsdException w:name="Smart Link" w:semiHidden="1" w:uiPriority="99" w:unhideWhenUsed="1"/>
   </w:latentStyles>
-  <w:style w:type="paragraph" w:default="1" w:styleId="Normal">
+  <w:style w:type="paragraph" w:default="1" w:styleId="a">
     <w:name w:val="Normal"/>
     <w:qFormat/>
     <w:rPr>
@@ -2975,13 +3075,13 @@
       <w:szCs w:val="24"/>
     </w:rPr>
   </w:style>
-  <w:style w:type="character" w:default="1" w:styleId="DefaultParagraphFont">
+  <w:style w:type="character" w:default="1" w:styleId="a0">
     <w:name w:val="Default Paragraph Font"/>
     <w:uiPriority w:val="1"/>
     <w:semiHidden/>
     <w:unhideWhenUsed/>
   </w:style>
-  <w:style w:type="table" w:default="1" w:styleId="TableNormal">
+  <w:style w:type="table" w:default="1" w:styleId="a1">
     <w:name w:val="Normal Table"/>
     <w:uiPriority w:val="99"/>
     <w:semiHidden/>
@@ -2996,15 +3096,15 @@
       </w:tblCellMar>
     </w:tblPr>
   </w:style>
-  <w:style w:type="numbering" w:default="1" w:styleId="NoList">
+  <w:style w:type="numbering" w:default="1" w:styleId="a2">
     <w:name w:val="No List"/>
     <w:uiPriority w:val="99"/>
     <w:semiHidden/>
     <w:unhideWhenUsed/>
   </w:style>
-  <w:style w:type="paragraph" w:styleId="Header">
+  <w:style w:type="paragraph" w:styleId="a3">
     <w:name w:val="header"/>
-    <w:basedOn w:val="Normal"/>
+    <w:basedOn w:val="a"/>
     <w:rsid w:val="00C16A75"/>
     <w:pPr>
       <w:tabs>
@@ -3013,10 +3113,10 @@
       </w:tabs>
     </w:pPr>
   </w:style>
-  <w:style w:type="paragraph" w:styleId="Footer">
+  <w:style w:type="paragraph" w:styleId="a4">
     <w:name w:val="footer"/>
-    <w:basedOn w:val="Normal"/>
-    <w:link w:val="FooterChar"/>
+    <w:basedOn w:val="a"/>
+    <w:link w:val="Char"/>
     <w:uiPriority w:val="99"/>
     <w:rsid w:val="00C16A75"/>
     <w:pPr>
@@ -3028,7 +3128,7 @@
   </w:style>
   <w:style w:type="paragraph" w:customStyle="1" w:styleId="DefaultParagraphFontParaCharCharCharCharCharChar1CharChar">
     <w:name w:val="Default Paragraph Font Para Char Char Char Char Char Char1 Char Char"/>
-    <w:basedOn w:val="Normal"/>
+    <w:basedOn w:val="a"/>
     <w:rsid w:val="00970FC4"/>
     <w:pPr>
       <w:spacing w:after="160" w:line="240" w:lineRule="exact"/>
@@ -3044,9 +3144,9 @@
     <w:name w:val="logo"/>
     <w:rsid w:val="008C6221"/>
   </w:style>
-  <w:style w:type="character" w:customStyle="1" w:styleId="FooterChar">
-    <w:name w:val="Footer Char"/>
-    <w:link w:val="Footer"/>
+  <w:style w:type="character" w:customStyle="1" w:styleId="Char">
+    <w:name w:val="Υποσέλιδο Char"/>
+    <w:link w:val="a4"/>
     <w:uiPriority w:val="99"/>
     <w:rsid w:val="008C6221"/>
     <w:rPr>

--- a/sdemesol/sde/websvc/templates/apodeiktiko.docx
+++ b/sdemesol/sde/websvc/templates/apodeiktiko.docx
@@ -312,7 +312,7 @@
               </wp:anchor>
             </w:drawing>
           </mc:Choice>
-          <mc:Fallback xmlns:w16sdtdh="http://schemas.microsoft.com/office/word/2020/wordml/sdtdatahash" xmlns:w16="http://schemas.microsoft.com/office/word/2018/wordml" xmlns:w16cex="http://schemas.microsoft.com/office/word/2018/wordml/cex" xmlns:oel="http://schemas.microsoft.com/office/2019/extlst">
+          <mc:Fallback xmlns:oel="http://schemas.microsoft.com/office/2019/extlst" xmlns:w16cex="http://schemas.microsoft.com/office/word/2018/wordml/cex" xmlns:w16="http://schemas.microsoft.com/office/word/2018/wordml" xmlns:w16sdtdh="http://schemas.microsoft.com/office/word/2020/wordml/sdtdatahash">
             <w:pict>
               <v:rect w14:anchorId="3B875634" id="Rectangle 27" o:spid="_x0000_s1026" style="position:absolute;margin-left:-63pt;margin-top:-45pt;width:531pt;height:801pt;z-index:251658240;visibility:visible;mso-wrap-style:square;mso-width-percent:0;mso-height-percent:0;mso-wrap-distance-left:9pt;mso-wrap-distance-top:0;mso-wrap-distance-right:9pt;mso-wrap-distance-bottom:0;mso-position-horizontal:absolute;mso-position-horizontal-relative:text;mso-position-vertical:absolute;mso-position-vertical-relative:text;mso-width-percent:0;mso-height-percent:0;mso-width-relative:page;mso-height-relative:page;v-text-anchor:top" o:gfxdata="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" filled="f" strokecolor="#339" strokeweight="4pt">
                 <v:stroke linestyle="thinThick"/>
@@ -2240,8 +2240,6 @@
         </w:rPr>
         <w:t>.</w:t>
       </w:r>
-      <w:bookmarkStart w:id="0" w:name="_GoBack"/>
-      <w:bookmarkEnd w:id="0"/>
     </w:p>
     <w:p>
       <w:pPr>
@@ -2477,6 +2475,8 @@
           <w:szCs w:val="23"/>
         </w:rPr>
       </w:pPr>
+      <w:bookmarkStart w:id="0" w:name="_Hlk107247302"/>
+      <w:bookmarkStart w:id="1" w:name="_GoBack"/>
       <w:r>
         <w:rPr>
           <w:rFonts w:ascii="Arial" w:hAnsi="Arial" w:cs="Arial"/>
@@ -2493,25 +2493,34 @@
           <w:sz w:val="23"/>
           <w:szCs w:val="23"/>
         </w:rPr>
-        <w:t>……………………………………</w:t>
-      </w:r>
-      <w:r>
-        <w:rPr>
-          <w:rFonts w:ascii="Arial" w:hAnsi="Arial" w:cs="Arial"/>
-          <w:color w:val="000066"/>
-          <w:sz w:val="23"/>
-          <w:szCs w:val="23"/>
-        </w:rPr>
-        <w:t>……..</w:t>
-      </w:r>
-      <w:r>
-        <w:rPr>
-          <w:rFonts w:ascii="Arial" w:hAnsi="Arial" w:cs="Arial"/>
-          <w:color w:val="000066"/>
-          <w:sz w:val="23"/>
-          <w:szCs w:val="23"/>
-        </w:rPr>
-        <w:t>………… 20…</w:t>
+        <w:t>Ι.Π. Μεσολογγίου</w:t>
+      </w:r>
+      <w:r>
+        <w:rPr>
+          <w:rFonts w:ascii="Arial" w:hAnsi="Arial" w:cs="Arial"/>
+          <w:color w:val="000066"/>
+          <w:sz w:val="23"/>
+          <w:szCs w:val="23"/>
+        </w:rPr>
+        <w:t>…</w:t>
+      </w:r>
+      <w:r>
+        <w:rPr>
+          <w:rFonts w:ascii="Arial" w:hAnsi="Arial" w:cs="Arial"/>
+          <w:color w:val="000066"/>
+          <w:sz w:val="23"/>
+          <w:szCs w:val="23"/>
+        </w:rPr>
+        <w:t xml:space="preserve"> 30/06/2022</w:t>
+      </w:r>
+      <w:r>
+        <w:rPr>
+          <w:rFonts w:ascii="Arial" w:hAnsi="Arial" w:cs="Arial"/>
+          <w:color w:val="000066"/>
+          <w:sz w:val="23"/>
+          <w:szCs w:val="23"/>
+        </w:rPr>
+        <w:t>…</w:t>
       </w:r>
       <w:r>
         <w:rPr>
@@ -2563,7 +2572,25 @@
           <w:sz w:val="23"/>
           <w:szCs w:val="23"/>
         </w:rPr>
-        <w:t>………… ΔΙΕΥΘΥΝΤ…………</w:t>
+        <w:t>Η</w:t>
+      </w:r>
+      <w:r>
+        <w:rPr>
+          <w:rFonts w:ascii="Arial" w:hAnsi="Arial" w:cs="Arial"/>
+          <w:color w:val="000066"/>
+          <w:sz w:val="23"/>
+          <w:szCs w:val="23"/>
+        </w:rPr>
+        <w:t xml:space="preserve"> ΔΙΕΥΘΥΝΤ</w:t>
+      </w:r>
+      <w:r>
+        <w:rPr>
+          <w:rFonts w:ascii="Arial" w:hAnsi="Arial" w:cs="Arial"/>
+          <w:color w:val="000066"/>
+          <w:sz w:val="23"/>
+          <w:szCs w:val="23"/>
+        </w:rPr>
+        <w:t>ΡΙΑ</w:t>
       </w:r>
       <w:r>
         <w:rPr>
@@ -2594,6 +2621,8 @@
         <w:t>ΟΙ ΕΚΠΑΙΔΕΥΤΙΚΟΙ</w:t>
       </w:r>
     </w:p>
+    <w:bookmarkEnd w:id="0"/>
+    <w:bookmarkEnd w:id="1"/>
     <w:p>
       <w:pPr>
         <w:ind w:left="-360" w:right="-154"/>
@@ -2603,7 +2632,6 @@
           <w:color w:val="000066"/>
           <w:sz w:val="23"/>
           <w:szCs w:val="23"/>
-          <w:lang w:val="en-US"/>
         </w:rPr>
       </w:pPr>
     </w:p>
